--- a/pages/downloadable/ELECTROLUX EWW12853.docx
+++ b/pages/downloadable/ELECTROLUX EWW12853.docx
@@ -4,13 +4,11 @@
   <w:body>
     <w:p>
       <w:pPr>
+        <w:pStyle w:val="Heading2"/>
         <w:shd w:val="clear" w:color="auto" w:fill="FFFFFF"/>
-        <w:spacing w:after="150" w:line="240" w:lineRule="auto"/>
-        <w:outlineLvl w:val="1"/>
-        <w:rPr>
-          <w:rFonts w:ascii="Arial" w:eastAsia="Times New Roman" w:hAnsi="Arial" w:cs="Arial"/>
-          <w:b/>
-          <w:bCs/>
+        <w:spacing w:before="0" w:beforeAutospacing="0" w:after="150" w:afterAutospacing="0"/>
+        <w:rPr>
+          <w:rFonts w:ascii="Segoe UI" w:hAnsi="Segoe UI" w:cs="Segoe UI"/>
           <w:caps/>
           <w:color w:val="2B2D42"/>
           <w:sz w:val="27"/>
@@ -19,9 +17,7 @@
       </w:pPr>
       <w:r>
         <w:rPr>
-          <w:rFonts w:ascii="Arial" w:eastAsia="Times New Roman" w:hAnsi="Arial" w:cs="Arial"/>
-          <w:b/>
-          <w:bCs/>
+          <w:rFonts w:ascii="Segoe UI" w:hAnsi="Segoe UI" w:cs="Segoe UI"/>
           <w:caps/>
           <w:color w:val="2B2D42"/>
           <w:sz w:val="27"/>
@@ -35,11 +31,109 @@
         <w:rPr>
           <w:rFonts w:ascii="Arial" w:hAnsi="Arial" w:cs="Arial"/>
           <w:color w:val="333333"/>
+          <w:sz w:val="23"/>
+          <w:szCs w:val="23"/>
+          <w:shd w:val="clear" w:color="auto" w:fill="FFFFFF"/>
+        </w:rPr>
+        <w:t>Model: EWW12853</w:t>
+      </w:r>
+      <w:r>
+        <w:rPr>
+          <w:rFonts w:ascii="Arial" w:hAnsi="Arial" w:cs="Arial"/>
+          <w:color w:val="333333"/>
+          <w:sz w:val="23"/>
+          <w:szCs w:val="23"/>
+        </w:rPr>
+        <w:br/>
+      </w:r>
+      <w:r>
+        <w:rPr>
+          <w:rFonts w:ascii="Arial" w:hAnsi="Arial" w:cs="Arial"/>
+          <w:color w:val="333333"/>
+          <w:sz w:val="23"/>
+          <w:szCs w:val="23"/>
+          <w:shd w:val="clear" w:color="auto" w:fill="FFFFFF"/>
+        </w:rPr>
+        <w:t>Color: White</w:t>
+      </w:r>
+      <w:r>
+        <w:rPr>
+          <w:rFonts w:ascii="Arial" w:hAnsi="Arial" w:cs="Arial"/>
+          <w:color w:val="333333"/>
+          <w:sz w:val="23"/>
+          <w:szCs w:val="23"/>
+        </w:rPr>
+        <w:br/>
+      </w:r>
+      <w:r>
+        <w:rPr>
+          <w:rFonts w:ascii="Arial" w:hAnsi="Arial" w:cs="Arial"/>
+          <w:color w:val="333333"/>
+          <w:sz w:val="23"/>
+          <w:szCs w:val="23"/>
+          <w:shd w:val="clear" w:color="auto" w:fill="FFFFFF"/>
+        </w:rPr>
+        <w:t>Manufacturer: Electrolux</w:t>
+      </w:r>
+      <w:r>
+        <w:rPr>
+          <w:rFonts w:ascii="Arial" w:hAnsi="Arial" w:cs="Arial"/>
+          <w:color w:val="333333"/>
+          <w:sz w:val="23"/>
+          <w:szCs w:val="23"/>
+        </w:rPr>
+        <w:br/>
+      </w:r>
+      <w:r>
+        <w:rPr>
+          <w:rFonts w:ascii="Arial" w:hAnsi="Arial" w:cs="Arial"/>
+          <w:color w:val="333333"/>
+          <w:sz w:val="23"/>
+          <w:szCs w:val="23"/>
+          <w:shd w:val="clear" w:color="auto" w:fill="FFFFFF"/>
+        </w:rPr>
+        <w:t>Origin: Thailand</w:t>
+      </w:r>
+      <w:r>
+        <w:rPr>
+          <w:rFonts w:ascii="Arial" w:hAnsi="Arial" w:cs="Arial"/>
+          <w:color w:val="333333"/>
+          <w:sz w:val="23"/>
+          <w:szCs w:val="23"/>
+        </w:rPr>
+        <w:br/>
+      </w:r>
+      <w:r>
+        <w:rPr>
+          <w:rFonts w:ascii="Arial" w:hAnsi="Arial" w:cs="Arial"/>
+          <w:color w:val="333333"/>
+          <w:sz w:val="23"/>
+          <w:szCs w:val="23"/>
+          <w:shd w:val="clear" w:color="auto" w:fill="FFFFFF"/>
+        </w:rPr>
+        <w:t>Warranty period: 24 months (10 years warranty for motor and washing machine drum</w:t>
+      </w:r>
+      <w:proofErr w:type="gramStart"/>
+      <w:r>
+        <w:rPr>
+          <w:rFonts w:ascii="Arial" w:hAnsi="Arial" w:cs="Arial"/>
+          <w:color w:val="333333"/>
+          <w:sz w:val="23"/>
+          <w:szCs w:val="23"/>
+          <w:shd w:val="clear" w:color="auto" w:fill="FFFFFF"/>
+        </w:rPr>
+        <w:t>)</w:t>
+      </w:r>
+      <w:proofErr w:type="gramEnd"/>
+      <w:r>
+        <w:rPr>
+          <w:rFonts w:ascii="Arial" w:hAnsi="Arial" w:cs="Arial"/>
+          <w:color w:val="333333"/>
           <w:sz w:val="21"/>
           <w:szCs w:val="21"/>
           <w:shd w:val="clear" w:color="auto" w:fill="FFFFFF"/>
         </w:rPr>
-        <w:t>Features: Inverter technology saves electricity</w:t>
+        <w:br/>
       </w:r>
       <w:r>
         <w:rPr>
@@ -47,121 +141,16 @@
           <w:color w:val="333333"/>
           <w:sz w:val="21"/>
           <w:szCs w:val="21"/>
-        </w:rPr>
-        <w:br/>
-      </w:r>
-      <w:r>
-        <w:rPr>
-          <w:rFonts w:ascii="Arial" w:hAnsi="Arial" w:cs="Arial"/>
-          <w:color w:val="333333"/>
-          <w:sz w:val="21"/>
-          <w:szCs w:val="21"/>
-          <w:shd w:val="clear" w:color="auto" w:fill="FFFFFF"/>
-        </w:rPr>
-        <w:t>Model: EWF8025BQWA</w:t>
-      </w:r>
-      <w:r>
-        <w:rPr>
-          <w:rFonts w:ascii="Arial" w:hAnsi="Arial" w:cs="Arial"/>
-          <w:color w:val="333333"/>
-          <w:sz w:val="21"/>
-          <w:szCs w:val="21"/>
-        </w:rPr>
-        <w:br/>
-      </w:r>
-      <w:r>
-        <w:rPr>
-          <w:rFonts w:ascii="Arial" w:hAnsi="Arial" w:cs="Arial"/>
-          <w:color w:val="333333"/>
-          <w:sz w:val="21"/>
-          <w:szCs w:val="21"/>
-          <w:shd w:val="clear" w:color="auto" w:fill="FFFFFF"/>
-        </w:rPr>
-        <w:t>Color: White</w:t>
-      </w:r>
-      <w:r>
-        <w:rPr>
-          <w:rFonts w:ascii="Arial" w:hAnsi="Arial" w:cs="Arial"/>
-          <w:color w:val="333333"/>
-          <w:sz w:val="21"/>
-          <w:szCs w:val="21"/>
-        </w:rPr>
-        <w:br/>
-      </w:r>
-      <w:r>
-        <w:rPr>
-          <w:rFonts w:ascii="Arial" w:hAnsi="Arial" w:cs="Arial"/>
-          <w:color w:val="333333"/>
-          <w:sz w:val="21"/>
-          <w:szCs w:val="21"/>
-          <w:shd w:val="clear" w:color="auto" w:fill="FFFFFF"/>
-        </w:rPr>
-        <w:t>Manufacturer: Electrolux</w:t>
-      </w:r>
-      <w:r>
-        <w:rPr>
-          <w:rFonts w:ascii="Arial" w:hAnsi="Arial" w:cs="Arial"/>
-          <w:color w:val="333333"/>
-          <w:sz w:val="21"/>
-          <w:szCs w:val="21"/>
-        </w:rPr>
-        <w:br/>
-      </w:r>
-      <w:r>
-        <w:rPr>
-          <w:rFonts w:ascii="Arial" w:hAnsi="Arial" w:cs="Arial"/>
-          <w:color w:val="333333"/>
-          <w:sz w:val="21"/>
-          <w:szCs w:val="21"/>
-          <w:shd w:val="clear" w:color="auto" w:fill="FFFFFF"/>
-        </w:rPr>
-        <w:t>Origin: Thailand</w:t>
-      </w:r>
-      <w:r>
-        <w:rPr>
-          <w:rFonts w:ascii="Arial" w:hAnsi="Arial" w:cs="Arial"/>
-          <w:color w:val="333333"/>
-          <w:sz w:val="21"/>
-          <w:szCs w:val="21"/>
-        </w:rPr>
-        <w:br/>
-      </w:r>
-      <w:r>
-        <w:rPr>
-          <w:rFonts w:ascii="Arial" w:hAnsi="Arial" w:cs="Arial"/>
-          <w:color w:val="333333"/>
-          <w:sz w:val="21"/>
-          <w:szCs w:val="21"/>
-          <w:shd w:val="clear" w:color="auto" w:fill="FFFFFF"/>
-        </w:rPr>
-        <w:t>Warranty period: 24 Months</w:t>
-      </w:r>
-      <w:r>
-        <w:rPr>
-          <w:rFonts w:ascii="Arial" w:hAnsi="Arial" w:cs="Arial"/>
-          <w:color w:val="333333"/>
-          <w:sz w:val="21"/>
-          <w:szCs w:val="21"/>
-          <w:shd w:val="clear" w:color="auto" w:fill="FFFFFF"/>
-        </w:rPr>
-        <w:br/>
-      </w:r>
-      <w:r>
-        <w:rPr>
-          <w:rFonts w:ascii="Arial" w:hAnsi="Arial" w:cs="Arial"/>
-          <w:color w:val="333333"/>
-          <w:sz w:val="21"/>
-          <w:szCs w:val="21"/>
-          <w:shd w:val="clear" w:color="auto" w:fill="FFFFFF"/>
-        </w:rPr>
-        <w:br/>
-      </w:r>
-      <w:r>
-        <w:rPr>
-          <w:rFonts w:ascii="Arial" w:hAnsi="Arial" w:cs="Arial"/>
-          <w:color w:val="333333"/>
-          <w:sz w:val="21"/>
-          <w:szCs w:val="21"/>
+          <w:shd w:val="clear" w:color="auto" w:fill="FFFFFF"/>
+        </w:rPr>
+        <w:br/>
+      </w:r>
+      <w:r>
+        <w:rPr>
+          <w:rFonts w:ascii="Arial" w:hAnsi="Arial" w:cs="Arial"/>
+          <w:color w:val="333333"/>
+          <w:sz w:val="23"/>
+          <w:szCs w:val="23"/>
           <w:shd w:val="clear" w:color="auto" w:fill="FFFFFF"/>
         </w:rPr>
         <w:t>Washing machine type: Front door</w:t>
@@ -170,17 +159,17 @@
         <w:rPr>
           <w:rFonts w:ascii="Arial" w:hAnsi="Arial" w:cs="Arial"/>
           <w:color w:val="333333"/>
-          <w:sz w:val="21"/>
-          <w:szCs w:val="21"/>
-        </w:rPr>
-        <w:br/>
-      </w:r>
-      <w:r>
-        <w:rPr>
-          <w:rFonts w:ascii="Arial" w:hAnsi="Arial" w:cs="Arial"/>
-          <w:color w:val="333333"/>
-          <w:sz w:val="21"/>
-          <w:szCs w:val="21"/>
+          <w:sz w:val="23"/>
+          <w:szCs w:val="23"/>
+        </w:rPr>
+        <w:br/>
+      </w:r>
+      <w:r>
+        <w:rPr>
+          <w:rFonts w:ascii="Arial" w:hAnsi="Arial" w:cs="Arial"/>
+          <w:color w:val="333333"/>
+          <w:sz w:val="23"/>
+          <w:szCs w:val="23"/>
           <w:shd w:val="clear" w:color="auto" w:fill="FFFFFF"/>
         </w:rPr>
         <w:t>Type of washing tub: Horizontal cage</w:t>
@@ -189,17 +178,17 @@
         <w:rPr>
           <w:rFonts w:ascii="Arial" w:hAnsi="Arial" w:cs="Arial"/>
           <w:color w:val="333333"/>
-          <w:sz w:val="21"/>
-          <w:szCs w:val="21"/>
-        </w:rPr>
-        <w:br/>
-      </w:r>
-      <w:r>
-        <w:rPr>
-          <w:rFonts w:ascii="Arial" w:hAnsi="Arial" w:cs="Arial"/>
-          <w:color w:val="333333"/>
-          <w:sz w:val="21"/>
-          <w:szCs w:val="21"/>
+          <w:sz w:val="23"/>
+          <w:szCs w:val="23"/>
+        </w:rPr>
+        <w:br/>
+      </w:r>
+      <w:r>
+        <w:rPr>
+          <w:rFonts w:ascii="Arial" w:hAnsi="Arial" w:cs="Arial"/>
+          <w:color w:val="333333"/>
+          <w:sz w:val="23"/>
+          <w:szCs w:val="23"/>
           <w:shd w:val="clear" w:color="auto" w:fill="FFFFFF"/>
         </w:rPr>
         <w:t>Washing volume: 8 kg</w:t>
@@ -208,55 +197,55 @@
         <w:rPr>
           <w:rFonts w:ascii="Arial" w:hAnsi="Arial" w:cs="Arial"/>
           <w:color w:val="333333"/>
-          <w:sz w:val="21"/>
-          <w:szCs w:val="21"/>
-        </w:rPr>
-        <w:br/>
-      </w:r>
-      <w:r>
-        <w:rPr>
-          <w:rFonts w:ascii="Arial" w:hAnsi="Arial" w:cs="Arial"/>
-          <w:color w:val="333333"/>
-          <w:sz w:val="21"/>
-          <w:szCs w:val="21"/>
-          <w:shd w:val="clear" w:color="auto" w:fill="FFFFFF"/>
-        </w:rPr>
-        <w:t>Washing mode: 8 washing modes</w:t>
-      </w:r>
-      <w:r>
-        <w:rPr>
-          <w:rFonts w:ascii="Arial" w:hAnsi="Arial" w:cs="Arial"/>
-          <w:color w:val="333333"/>
-          <w:sz w:val="21"/>
-          <w:szCs w:val="21"/>
-        </w:rPr>
-        <w:br/>
-      </w:r>
-      <w:r>
-        <w:rPr>
-          <w:rFonts w:ascii="Arial" w:hAnsi="Arial" w:cs="Arial"/>
-          <w:color w:val="333333"/>
-          <w:sz w:val="21"/>
-          <w:szCs w:val="21"/>
-          <w:shd w:val="clear" w:color="auto" w:fill="FFFFFF"/>
-        </w:rPr>
-        <w:t>Drive motor: Belt drive</w:t>
-      </w:r>
-      <w:r>
-        <w:rPr>
-          <w:rFonts w:ascii="Arial" w:hAnsi="Arial" w:cs="Arial"/>
-          <w:color w:val="333333"/>
-          <w:sz w:val="21"/>
-          <w:szCs w:val="21"/>
-        </w:rPr>
-        <w:br/>
-      </w:r>
-      <w:r>
-        <w:rPr>
-          <w:rFonts w:ascii="Arial" w:hAnsi="Arial" w:cs="Arial"/>
-          <w:color w:val="333333"/>
-          <w:sz w:val="21"/>
-          <w:szCs w:val="21"/>
+          <w:sz w:val="23"/>
+          <w:szCs w:val="23"/>
+        </w:rPr>
+        <w:br/>
+      </w:r>
+      <w:r>
+        <w:rPr>
+          <w:rFonts w:ascii="Arial" w:hAnsi="Arial" w:cs="Arial"/>
+          <w:color w:val="333333"/>
+          <w:sz w:val="23"/>
+          <w:szCs w:val="23"/>
+          <w:shd w:val="clear" w:color="auto" w:fill="FFFFFF"/>
+        </w:rPr>
+        <w:t>Drying weight: 5 kg</w:t>
+      </w:r>
+      <w:r>
+        <w:rPr>
+          <w:rFonts w:ascii="Arial" w:hAnsi="Arial" w:cs="Arial"/>
+          <w:color w:val="333333"/>
+          <w:sz w:val="23"/>
+          <w:szCs w:val="23"/>
+        </w:rPr>
+        <w:br/>
+      </w:r>
+      <w:r>
+        <w:rPr>
+          <w:rFonts w:ascii="Arial" w:hAnsi="Arial" w:cs="Arial"/>
+          <w:color w:val="333333"/>
+          <w:sz w:val="23"/>
+          <w:szCs w:val="23"/>
+          <w:shd w:val="clear" w:color="auto" w:fill="FFFFFF"/>
+        </w:rPr>
+        <w:t>Inverter Technology: There is Inverter</w:t>
+      </w:r>
+      <w:r>
+        <w:rPr>
+          <w:rFonts w:ascii="Arial" w:hAnsi="Arial" w:cs="Arial"/>
+          <w:color w:val="333333"/>
+          <w:sz w:val="23"/>
+          <w:szCs w:val="23"/>
+        </w:rPr>
+        <w:br/>
+      </w:r>
+      <w:r>
+        <w:rPr>
+          <w:rFonts w:ascii="Arial" w:hAnsi="Arial" w:cs="Arial"/>
+          <w:color w:val="333333"/>
+          <w:sz w:val="23"/>
+          <w:szCs w:val="23"/>
           <w:shd w:val="clear" w:color="auto" w:fill="FFFFFF"/>
         </w:rPr>
         <w:t>Spinning speed: 1200 rpm</w:t>
@@ -265,96 +254,20 @@
         <w:rPr>
           <w:rFonts w:ascii="Arial" w:hAnsi="Arial" w:cs="Arial"/>
           <w:color w:val="333333"/>
-          <w:sz w:val="21"/>
-          <w:szCs w:val="21"/>
-        </w:rPr>
-        <w:br/>
-      </w:r>
-      <w:r>
-        <w:rPr>
-          <w:rFonts w:ascii="Arial" w:hAnsi="Arial" w:cs="Arial"/>
-          <w:color w:val="333333"/>
-          <w:sz w:val="21"/>
-          <w:szCs w:val="21"/>
-          <w:shd w:val="clear" w:color="auto" w:fill="FFFFFF"/>
-        </w:rPr>
-        <w:t>Quick wash mode: Yes</w:t>
-      </w:r>
-      <w:r>
-        <w:rPr>
-          <w:rFonts w:ascii="Arial" w:hAnsi="Arial" w:cs="Arial"/>
-          <w:color w:val="333333"/>
-          <w:sz w:val="21"/>
-          <w:szCs w:val="21"/>
-        </w:rPr>
-        <w:br/>
-      </w:r>
-      <w:r>
-        <w:rPr>
-          <w:rFonts w:ascii="Arial" w:hAnsi="Arial" w:cs="Arial"/>
-          <w:color w:val="333333"/>
-          <w:sz w:val="21"/>
-          <w:szCs w:val="21"/>
-          <w:shd w:val="clear" w:color="auto" w:fill="FFFFFF"/>
-        </w:rPr>
-        <w:t>Antibacterial - Deodorization: Steam sterilization</w:t>
-      </w:r>
-      <w:r>
-        <w:rPr>
-          <w:rFonts w:ascii="Arial" w:hAnsi="Arial" w:cs="Arial"/>
-          <w:color w:val="333333"/>
-          <w:sz w:val="21"/>
-          <w:szCs w:val="21"/>
-        </w:rPr>
-        <w:br/>
-      </w:r>
-      <w:r>
-        <w:rPr>
-          <w:rFonts w:ascii="Arial" w:hAnsi="Arial" w:cs="Arial"/>
-          <w:color w:val="333333"/>
-          <w:sz w:val="21"/>
-          <w:szCs w:val="21"/>
-          <w:shd w:val="clear" w:color="auto" w:fill="FFFFFF"/>
-        </w:rPr>
-        <w:t>Cage material: Stainless steel</w:t>
-      </w:r>
-      <w:r>
-        <w:rPr>
-          <w:rFonts w:ascii="Arial" w:hAnsi="Arial" w:cs="Arial"/>
-          <w:color w:val="333333"/>
-          <w:sz w:val="21"/>
-          <w:szCs w:val="21"/>
-        </w:rPr>
-        <w:br/>
-      </w:r>
-      <w:r>
-        <w:rPr>
-          <w:rFonts w:ascii="Arial" w:hAnsi="Arial" w:cs="Arial"/>
-          <w:color w:val="333333"/>
-          <w:sz w:val="21"/>
-          <w:szCs w:val="21"/>
-          <w:shd w:val="clear" w:color="auto" w:fill="FFFFFF"/>
-        </w:rPr>
-        <w:t>Timer settings: Yes</w:t>
-      </w:r>
-      <w:r>
-        <w:rPr>
-          <w:rFonts w:ascii="Arial" w:hAnsi="Arial" w:cs="Arial"/>
-          <w:color w:val="333333"/>
-          <w:sz w:val="21"/>
-          <w:szCs w:val="21"/>
-        </w:rPr>
-        <w:br/>
-      </w:r>
-      <w:r>
-        <w:rPr>
-          <w:rFonts w:ascii="Arial" w:hAnsi="Arial" w:cs="Arial"/>
-          <w:color w:val="333333"/>
-          <w:sz w:val="21"/>
-          <w:szCs w:val="21"/>
-          <w:shd w:val="clear" w:color="auto" w:fill="FFFFFF"/>
-        </w:rPr>
-        <w:t>Product dimensions: 850 x 600 x 568 mm</w:t>
+          <w:sz w:val="23"/>
+          <w:szCs w:val="23"/>
+        </w:rPr>
+        <w:br/>
+      </w:r>
+      <w:r>
+        <w:rPr>
+          <w:rFonts w:ascii="Arial" w:hAnsi="Arial" w:cs="Arial"/>
+          <w:color w:val="333333"/>
+          <w:sz w:val="23"/>
+          <w:szCs w:val="23"/>
+          <w:shd w:val="clear" w:color="auto" w:fill="FFFFFF"/>
+        </w:rPr>
+        <w:t>Product dimensions: 850 x 600 x 585 mm</w:t>
       </w:r>
       <w:bookmarkStart w:id="0" w:name="_GoBack"/>
       <w:bookmarkEnd w:id="0"/>
